--- a/신청서 및 자소서/240918 부산은행.docx
+++ b/신청서 및 자소서/240918 부산은행.docx
@@ -333,7 +333,7 @@
         <w:spacing w:before="180" w:after="0" w:line="240" w:lineRule="auto"/>
         <w:jc w:val="left"/>
         <w:rPr>
-          <w:rFonts w:ascii="Arial" w:eastAsia="굴림" w:hAnsi="Arial" w:cs="Arial" w:hint="eastAsia"/>
+          <w:rFonts w:ascii="Arial" w:eastAsia="굴림" w:hAnsi="Arial" w:cs="Arial"/>
           <w:color w:val="000000"/>
           <w:spacing w:val="-8"/>
           <w:kern w:val="0"/>
@@ -434,6 +434,8 @@
         <w:jc w:val="left"/>
         <w:rPr>
           <w:rFonts w:ascii="굴림" w:eastAsia="굴림" w:hAnsi="굴림" w:cs="굴림"/>
+          <w:b/>
+          <w:bCs/>
           <w:kern w:val="0"/>
           <w:sz w:val="24"/>
           <w:szCs w:val="24"/>
@@ -444,29 +446,42 @@
       <w:pPr>
         <w:ind w:firstLineChars="100" w:firstLine="200"/>
         <w:rPr>
+          <w:b/>
+          <w:bCs/>
+        </w:rPr>
+      </w:pPr>
+      <w:r>
+        <w:rPr>
+          <w:b/>
+          <w:bCs/>
+        </w:rPr>
+        <w:t>“디지털 전환을 통한 자본 관리와 리스크 분석 혁신”</w:t>
+      </w:r>
+    </w:p>
+    <w:p>
+      <w:pPr>
+        <w:ind w:firstLineChars="100" w:firstLine="200"/>
+      </w:pPr>
+      <w:r>
+        <w:t xml:space="preserve">부산은행에서 이루고 싶은 꿈은 디지털 전환을 통해 내부 자본 흐름을 가시화하고, 리스크 분석 툴을 개발하는 것입니다. 어릴 적 </w:t>
+      </w:r>
+      <w:r>
+        <w:rPr>
           <w:rFonts w:hint="eastAsia"/>
         </w:rPr>
-      </w:pPr>
-      <w:r>
-        <w:rPr>
-          <w:b/>
-          <w:bCs/>
-        </w:rPr>
-        <w:t>“</w:t>
-      </w:r>
-      <w:r>
-        <w:rPr>
-          <w:b/>
-          <w:bCs/>
-        </w:rPr>
-        <w:t>디지털 전환을 통한 자본 관리와 리스크 분석 혁신</w:t>
-      </w:r>
-      <w:r>
-        <w:rPr>
-          <w:b/>
-          <w:bCs/>
-        </w:rPr>
-        <w:t>”</w:t>
+        <w:t xml:space="preserve">부산 </w:t>
+      </w:r>
+      <w:r>
+        <w:t xml:space="preserve">은행에서 통장을 들고 인터넷 구매를 했던 기억이 있지만, 지금은 모바일 앱 하나로 모든 금융 업무를 처리할 수 있게 되었습니다. </w:t>
+      </w:r>
+      <w:r>
+        <w:rPr>
+          <w:rFonts w:hint="eastAsia"/>
+        </w:rPr>
+        <w:t xml:space="preserve">부산 </w:t>
+      </w:r>
+      <w:r>
+        <w:t>은행은 IT 기술을 선도적으로 활용하는 기관이며, 저 역시 부산은행에서 이러한 기술 발전에 기여하고자 합니다.</w:t>
       </w:r>
     </w:p>
     <w:p>
@@ -474,55 +489,23 @@
         <w:ind w:firstLineChars="100" w:firstLine="200"/>
       </w:pPr>
       <w:r>
-        <w:t xml:space="preserve">부산은행에서 이루고 싶은 꿈은 </w:t>
-      </w:r>
-      <w:r>
-        <w:rPr>
-          <w:b/>
-          <w:bCs/>
-        </w:rPr>
-        <w:t>디지털 전환</w:t>
-      </w:r>
-      <w:r>
-        <w:t xml:space="preserve">을 통해 </w:t>
-      </w:r>
-      <w:r>
-        <w:rPr>
-          <w:b/>
-          <w:bCs/>
-        </w:rPr>
-        <w:t>내부 자본 흐름을 가시화하고, 리스크 분석 툴을 개발</w:t>
-      </w:r>
-      <w:r>
-        <w:t xml:space="preserve">하는 것입니다. 어릴 적 </w:t>
-      </w:r>
-      <w:r>
-        <w:rPr>
-          <w:rFonts w:hint="eastAsia"/>
-        </w:rPr>
-        <w:t xml:space="preserve">부산 </w:t>
-      </w:r>
-      <w:r>
-        <w:t xml:space="preserve">은행에서 통장을 들고 인터넷 구매를 했던 기억이 있지만, 지금은 모바일 앱 하나로 모든 금융 업무를 처리할 수 있게 되었습니다. </w:t>
-      </w:r>
-      <w:r>
-        <w:rPr>
-          <w:rFonts w:hint="eastAsia"/>
-        </w:rPr>
-        <w:t xml:space="preserve">부산 </w:t>
-      </w:r>
-      <w:r>
-        <w:t xml:space="preserve">은행은 </w:t>
-      </w:r>
-      <w:r>
-        <w:rPr>
-          <w:b/>
-          <w:bCs/>
-        </w:rPr>
-        <w:t>IT 기술을 선도적으로 활용</w:t>
-      </w:r>
-      <w:r>
-        <w:t>하는 기관이며, 저 역시 부산은행에서 이러한 기술 발전에 기여하고자 합니다.</w:t>
+        <w:t xml:space="preserve">부산은행은 디지털 </w:t>
+      </w:r>
+      <w:proofErr w:type="spellStart"/>
+      <w:r>
+        <w:t>트랜스포메이션을</w:t>
+      </w:r>
+      <w:proofErr w:type="spellEnd"/>
+      <w:r>
+        <w:t xml:space="preserve"> 추진하여 고객 경험 </w:t>
+      </w:r>
+      <w:proofErr w:type="spellStart"/>
+      <w:r>
+        <w:t>개선뿐</w:t>
+      </w:r>
+      <w:proofErr w:type="spellEnd"/>
+      <w:r>
+        <w:t xml:space="preserve"> 아니라, 내부 자산 관리와 리스크 대응을 위한 시스템 개선을 목표로 하고 있습니다. 특히 저는 자본 흐름을 실시간으로 가시화해 경영진이 효율적인 의사 결정을 내릴 수 있도록 지원하고 싶습니다. 이를 위해 빅데이터와 AI 기반의 리스크 분석 툴을 개발하여 잠재적 리스크를 사전에 예측하고 대응할 수 있는 체계를 구축할 계획입니다.</w:t>
       </w:r>
     </w:p>
     <w:p>
@@ -530,102 +513,20 @@
         <w:ind w:firstLineChars="100" w:firstLine="200"/>
       </w:pPr>
       <w:r>
-        <w:t xml:space="preserve">부산은행은 </w:t>
-      </w:r>
-      <w:r>
-        <w:rPr>
-          <w:b/>
-          <w:bCs/>
-        </w:rPr>
-        <w:t xml:space="preserve">디지털 </w:t>
-      </w:r>
-      <w:proofErr w:type="spellStart"/>
-      <w:r>
-        <w:rPr>
-          <w:b/>
-          <w:bCs/>
-        </w:rPr>
-        <w:t>트랜스포메이션</w:t>
-      </w:r>
-      <w:r>
-        <w:t>을</w:t>
-      </w:r>
-      <w:proofErr w:type="spellEnd"/>
-      <w:r>
-        <w:t xml:space="preserve"> 추진하여 고객 경험 </w:t>
-      </w:r>
-      <w:proofErr w:type="spellStart"/>
-      <w:r>
-        <w:t>개선뿐</w:t>
-      </w:r>
-      <w:proofErr w:type="spellEnd"/>
-      <w:r>
-        <w:t xml:space="preserve"> 아니라, </w:t>
-      </w:r>
-      <w:r>
-        <w:rPr>
-          <w:b/>
-          <w:bCs/>
-        </w:rPr>
-        <w:t>내부 자산 관리와 리스크 대응</w:t>
-      </w:r>
-      <w:r>
-        <w:t xml:space="preserve">을 위한 시스템 개선을 목표로 하고 있습니다. 특히 저는 자본 흐름을 실시간으로 가시화해 경영진이 </w:t>
-      </w:r>
-      <w:r>
-        <w:rPr>
-          <w:b/>
-          <w:bCs/>
-        </w:rPr>
-        <w:t>효율적인 의사 결정을 내릴 수 있도록 지원</w:t>
-      </w:r>
-      <w:r>
-        <w:t xml:space="preserve">하고 싶습니다. 이를 위해 </w:t>
-      </w:r>
-      <w:r>
-        <w:rPr>
-          <w:b/>
-          <w:bCs/>
-        </w:rPr>
-        <w:t>빅데이터와 AI 기반의 리스크 분석 툴</w:t>
-      </w:r>
-      <w:r>
-        <w:t>을 개발하여 잠재적 리스크를 사전에 예측하고 대응할 수 있는 체계를 구축할 계획입니다.</w:t>
+        <w:t>이러한 시스템을 통해 부산은행은 경영 안정성을 확보하고, 급변하는 금융 환경에서도 유연하게 대응할 수 있을 것입니다. 제 목표는 내부 데이터 분석과 디지털화를 통해 부산은행의 리스크 관리와 자산 운영 효율성을 극대화하는 데 기여하는 것입니다.</w:t>
       </w:r>
     </w:p>
     <w:p>
       <w:pPr>
         <w:ind w:firstLineChars="100" w:firstLine="200"/>
       </w:pPr>
-      <w:r>
-        <w:t xml:space="preserve">이러한 시스템을 통해 부산은행은 </w:t>
-      </w:r>
-      <w:r>
-        <w:rPr>
-          <w:b/>
-          <w:bCs/>
-        </w:rPr>
-        <w:t>경영 안정성</w:t>
-      </w:r>
-      <w:r>
-        <w:t xml:space="preserve">을 확보하고, 급변하는 금융 환경에서도 유연하게 대응할 수 있을 것입니다. 제 목표는 내부 데이터 분석과 디지털화를 통해 부산은행의 </w:t>
-      </w:r>
-      <w:r>
-        <w:rPr>
-          <w:b/>
-          <w:bCs/>
-        </w:rPr>
-        <w:t>리스크 관리와 자산 운영 효율성</w:t>
-      </w:r>
-      <w:r>
-        <w:t>을 극대화하는 데 기여하는 것입니다.</w:t>
-      </w:r>
     </w:p>
     <w:p>
       <w:pPr>
         <w:ind w:firstLineChars="100" w:firstLine="200"/>
       </w:pPr>
     </w:p>
+    <w:p/>
     <w:p>
       <w:pPr>
         <w:ind w:firstLineChars="100" w:firstLine="200"/>
@@ -633,13 +534,6 @@
     </w:p>
     <w:p>
       <w:pPr>
-        <w:rPr>
-          <w:rFonts w:hint="eastAsia"/>
-        </w:rPr>
-      </w:pPr>
-    </w:p>
-    <w:p>
-      <w:pPr>
         <w:ind w:firstLineChars="100" w:firstLine="200"/>
       </w:pPr>
     </w:p>
@@ -656,9 +550,6 @@
     <w:p>
       <w:pPr>
         <w:ind w:firstLineChars="100" w:firstLine="200"/>
-        <w:rPr>
-          <w:rFonts w:hint="eastAsia"/>
-        </w:rPr>
       </w:pPr>
     </w:p>
     <w:p>
@@ -669,14 +560,6 @@
     <w:p>
       <w:pPr>
         <w:ind w:firstLineChars="100" w:firstLine="200"/>
-      </w:pPr>
-    </w:p>
-    <w:p>
-      <w:pPr>
-        <w:ind w:firstLineChars="100" w:firstLine="200"/>
-        <w:rPr>
-          <w:rFonts w:hint="eastAsia"/>
-        </w:rPr>
       </w:pPr>
     </w:p>
     <w:p>
@@ -1052,32 +935,32 @@
     <w:p>
       <w:pPr>
         <w:rPr>
+          <w:bCs/>
+        </w:rPr>
+      </w:pPr>
+      <w:r>
+        <w:rPr>
           <w:rFonts w:hint="eastAsia"/>
           <w:bCs/>
         </w:rPr>
-      </w:pPr>
-      <w:r>
-        <w:rPr>
-          <w:bCs/>
-        </w:rPr>
-        <w:t>“</w:t>
-      </w:r>
-      <w:r>
-        <w:rPr>
-          <w:bCs/>
-        </w:rPr>
-        <w:t>커뮤니케이션을 통한 물류 프로젝트 성공 경험</w:t>
-      </w:r>
-      <w:r>
-        <w:rPr>
-          <w:bCs/>
-        </w:rPr>
-        <w:t>”</w:t>
-      </w:r>
-    </w:p>
-    <w:p>
-      <w:pPr>
-        <w:ind w:firstLineChars="100" w:firstLine="200"/>
+        <w:t>“커뮤니케이션을</w:t>
+      </w:r>
+      <w:r>
+        <w:rPr>
+          <w:bCs/>
+        </w:rPr>
+        <w:t xml:space="preserve"> 통한 물류 프로젝트 성공 경험”</w:t>
+      </w:r>
+    </w:p>
+    <w:p>
+      <w:pPr>
+        <w:rPr>
+          <w:bCs/>
+        </w:rPr>
+      </w:pPr>
+    </w:p>
+    <w:p>
+      <w:pPr>
         <w:rPr>
           <w:bCs/>
         </w:rPr>
@@ -1095,34 +978,47 @@
         <w:rPr>
           <w:bCs/>
         </w:rPr>
-        <w:t xml:space="preserve"> 고객사와 현장 협력업체 간의 이해관계를 조율하며 성공적으로 프로젝트를 완료한 경험이 있습니다. 당시 한일 무역전쟁과 COVID-19로 인해 물류 흐름이 급변하였고, 5,000평 규모의 진천 메가 허브 센터에서 물류 작업을 관리하게 되었습니다. 협력업체는 인건비 절감을, 고객사는 빠른 출고를 요구하는 상황에서 중간자 역할이 중요했습니다.</w:t>
-      </w:r>
-    </w:p>
-    <w:p>
-      <w:pPr>
-        <w:rPr>
-          <w:bCs/>
-        </w:rPr>
-      </w:pPr>
-    </w:p>
-    <w:p>
-      <w:pPr>
-        <w:rPr>
-          <w:bCs/>
-        </w:rPr>
-      </w:pPr>
+        <w:t xml:space="preserve"> 고객사와 현장 협력업체 간의 이해관계를 조율하며 성공적으로 프로젝트를 완료한 경험이 있습니다. 당시 COVID-19로 인한 시장 흐름을 대응하고자, 5,000평 규모의 </w:t>
+      </w:r>
       <w:r>
         <w:rPr>
           <w:rFonts w:hint="eastAsia"/>
           <w:bCs/>
         </w:rPr>
+        <w:t>센터를 임시로 임대하여</w:t>
+      </w:r>
+      <w:r>
+        <w:rPr>
+          <w:bCs/>
+        </w:rPr>
+        <w:t xml:space="preserve"> 관리하게 되었습니다. 협력업체는 인건비 절감, 고객사는 빠른 출고를 요구하는 상황에서 중간자 역할이 중요했습니다.</w:t>
+      </w:r>
+    </w:p>
+    <w:p>
+      <w:pPr>
+        <w:rPr>
+          <w:bCs/>
+        </w:rPr>
+      </w:pPr>
+    </w:p>
+    <w:p>
+      <w:pPr>
+        <w:rPr>
+          <w:bCs/>
+        </w:rPr>
+      </w:pPr>
+      <w:r>
+        <w:rPr>
+          <w:rFonts w:hint="eastAsia"/>
+          <w:bCs/>
+        </w:rPr>
         <w:t>효율성을</w:t>
       </w:r>
       <w:r>
         <w:rPr>
           <w:bCs/>
         </w:rPr>
-        <w:t xml:space="preserve"> 높이기 위해 출고가 자주 나가는 상품을 센터 앞쪽으로 재배치하여 작업 동선을 단축하고, 출고가 없는 시간대에는 부대 작업을 배치하여 인건비 낭비를 줄였습니다. 이를 통해 협력업체의 비용 절감과 고객사의 출고 속도 요구를 동시에 충족시킬 수 있었습니다.</w:t>
+        <w:t xml:space="preserve"> 높이기 위해 출고가 자주 나가는 상품을 센터 앞쪽으로 재배치해 작업 동선을 단축하고, 출고가 없는 시간대에는 부대 작업을 배치해 인건비 낭비를 줄였습니다. 이를 통해 협력업체의 비용 절감과 고객사의 출고 속도 요구를 동시에 충족시킬 수 있었습니다.</w:t>
       </w:r>
     </w:p>
     <w:p>
@@ -1149,7 +1045,7 @@
         <w:rPr>
           <w:bCs/>
         </w:rPr>
-        <w:t>, 창고 운영 면적을 5,000평에서 3,000평으로 줄여 고정비 절감과 작업 효율성 향상을 달성했습니다. 이 과정에서 효율적인 커뮤니케이션을 통해 각자의 이해관계를 조율하는 능력을 발휘할 수 있었습니다.</w:t>
+        <w:t>, 창고 운영 면적을 5,000평에서 3,000평으로 줄여 고정비 절감과 작업 효율성 향상을 달성했습니다. 이 과정에서 효율적인 커뮤니케이션을 통해 각자의 이해관계를 조율하는 능력을 발휘했습니다.</w:t>
       </w:r>
     </w:p>
     <w:p>
@@ -1176,72 +1072,59 @@
         <w:rPr>
           <w:bCs/>
         </w:rPr>
-        <w:t xml:space="preserve"> 경험을 통해 다양한 이해관계자 간의 조율이 중요한 프로젝트 관리에서 커뮤니케이션 스킬의 중요성을 배웠습니다. 부산은행에서도 이 경험을 바탕으로 IT 프로젝트에서 이해관계자의 요구를 조율하고 성공적인 결과를 이끌어낼 수 있을 것이라 확신합니다.</w:t>
-      </w:r>
-    </w:p>
-    <w:p>
-      <w:pPr>
-        <w:rPr>
-          <w:b/>
-        </w:rPr>
-      </w:pPr>
-    </w:p>
-    <w:p>
-      <w:pPr>
-        <w:rPr>
-          <w:b/>
-        </w:rPr>
-      </w:pPr>
-    </w:p>
-    <w:p>
-      <w:pPr>
-        <w:rPr>
-          <w:b/>
-        </w:rPr>
-      </w:pPr>
-    </w:p>
-    <w:p>
-      <w:pPr>
-        <w:rPr>
-          <w:b/>
-        </w:rPr>
-      </w:pPr>
-    </w:p>
-    <w:p>
-      <w:pPr>
-        <w:rPr>
-          <w:b/>
-        </w:rPr>
-      </w:pPr>
-    </w:p>
-    <w:p>
-      <w:pPr>
-        <w:rPr>
-          <w:b/>
-        </w:rPr>
-      </w:pPr>
-    </w:p>
-    <w:p>
-      <w:pPr>
-        <w:rPr>
-          <w:b/>
-        </w:rPr>
-      </w:pPr>
-    </w:p>
-    <w:p>
-      <w:pPr>
-        <w:rPr>
-          <w:b/>
-        </w:rPr>
-      </w:pPr>
-    </w:p>
-    <w:p>
-      <w:pPr>
-        <w:rPr>
-          <w:rFonts w:hint="eastAsia"/>
-        </w:rPr>
-      </w:pPr>
-    </w:p>
+        <w:t xml:space="preserve"> 경험을 통해 다양한 이해관계자 간 조율이 중요한 프로젝트 관리에서 커뮤니케이션 스킬의 중요성을 배웠습니다. 부산은행에서도 이 경험을 바탕으로 IT 프로젝트에서 이해관계자의 요구를 조율해 성공적인 결과를 이끌어낼 수 있을 것이라 확신합니다.</w:t>
+      </w:r>
+    </w:p>
+    <w:p>
+      <w:pPr>
+        <w:rPr>
+          <w:b/>
+        </w:rPr>
+      </w:pPr>
+    </w:p>
+    <w:p>
+      <w:pPr>
+        <w:rPr>
+          <w:b/>
+        </w:rPr>
+      </w:pPr>
+    </w:p>
+    <w:p>
+      <w:pPr>
+        <w:rPr>
+          <w:b/>
+        </w:rPr>
+      </w:pPr>
+    </w:p>
+    <w:p>
+      <w:pPr>
+        <w:rPr>
+          <w:b/>
+        </w:rPr>
+      </w:pPr>
+    </w:p>
+    <w:p>
+      <w:pPr>
+        <w:rPr>
+          <w:b/>
+        </w:rPr>
+      </w:pPr>
+    </w:p>
+    <w:p>
+      <w:pPr>
+        <w:rPr>
+          <w:b/>
+        </w:rPr>
+      </w:pPr>
+    </w:p>
+    <w:p>
+      <w:pPr>
+        <w:rPr>
+          <w:b/>
+        </w:rPr>
+      </w:pPr>
+    </w:p>
+    <w:p/>
     <w:p>
       <w:pPr>
         <w:pStyle w:val="4"/>
@@ -1682,7 +1565,6 @@
         <w:rPr>
           <w:rStyle w:val="a4"/>
           <w:rFonts w:asciiTheme="majorHAnsi" w:eastAsiaTheme="majorHAnsi" w:hAnsiTheme="majorHAnsi"/>
-          <w:b w:val="0"/>
           <w:sz w:val="20"/>
           <w:szCs w:val="20"/>
         </w:rPr>
@@ -1702,51 +1584,20 @@
         <w:pStyle w:val="limit"/>
         <w:spacing w:before="180" w:after="0"/>
         <w:rPr>
-          <w:rFonts w:asciiTheme="majorHAnsi" w:eastAsiaTheme="majorHAnsi" w:hAnsiTheme="majorHAnsi" w:hint="eastAsia"/>
-          <w:szCs w:val="20"/>
-        </w:rPr>
-      </w:pPr>
-      <w:r>
-        <w:rPr>
           <w:rFonts w:asciiTheme="majorHAnsi" w:eastAsiaTheme="majorHAnsi" w:hAnsiTheme="majorHAnsi"/>
-          <w:szCs w:val="20"/>
-        </w:rPr>
-        <w:t>“</w:t>
-      </w:r>
-      <w:r>
-        <w:rPr>
-          <w:rFonts w:asciiTheme="majorHAnsi" w:eastAsiaTheme="majorHAnsi" w:hAnsiTheme="majorHAnsi" w:hint="eastAsia"/>
-          <w:szCs w:val="20"/>
-        </w:rPr>
-        <w:t>LOG</w:t>
-      </w:r>
+          <w:b/>
+          <w:bCs/>
+          <w:szCs w:val="20"/>
+        </w:rPr>
+      </w:pPr>
       <w:r>
         <w:rPr>
           <w:rFonts w:asciiTheme="majorHAnsi" w:eastAsiaTheme="majorHAnsi" w:hAnsiTheme="majorHAnsi"/>
-          <w:szCs w:val="20"/>
-        </w:rPr>
-        <w:t xml:space="preserve">와 구글링을 활용한 </w:t>
-      </w:r>
-      <w:r>
-        <w:rPr>
-          <w:rFonts w:asciiTheme="majorHAnsi" w:eastAsiaTheme="majorHAnsi" w:hAnsiTheme="majorHAnsi" w:hint="eastAsia"/>
-          <w:szCs w:val="20"/>
-        </w:rPr>
-        <w:t>WMS</w:t>
-      </w:r>
-      <w:r>
-        <w:rPr>
-          <w:rFonts w:asciiTheme="majorHAnsi" w:eastAsiaTheme="majorHAnsi" w:hAnsiTheme="majorHAnsi"/>
-          <w:szCs w:val="20"/>
-        </w:rPr>
-        <w:t xml:space="preserve"> 성능 개선</w:t>
-      </w:r>
-      <w:r>
-        <w:rPr>
-          <w:rFonts w:asciiTheme="majorHAnsi" w:eastAsiaTheme="majorHAnsi" w:hAnsiTheme="majorHAnsi"/>
-          <w:szCs w:val="20"/>
-        </w:rPr>
-        <w:t>”</w:t>
+          <w:b/>
+          <w:bCs/>
+          <w:szCs w:val="20"/>
+        </w:rPr>
+        <w:t>"문서 기반 학습으로 빠르게 문제를 해결하다."</w:t>
       </w:r>
     </w:p>
     <w:p>
@@ -1758,61 +1609,6 @@
           <w:szCs w:val="20"/>
         </w:rPr>
       </w:pPr>
-      <w:r>
-        <w:rPr>
-          <w:rFonts w:asciiTheme="majorHAnsi" w:eastAsiaTheme="majorHAnsi" w:hAnsiTheme="majorHAnsi"/>
-          <w:szCs w:val="20"/>
-        </w:rPr>
-        <w:t xml:space="preserve">WMS 프로젝트를 진행하며, </w:t>
-      </w:r>
-      <w:r>
-        <w:rPr>
-          <w:rFonts w:asciiTheme="majorHAnsi" w:eastAsiaTheme="majorHAnsi" w:hAnsiTheme="majorHAnsi"/>
-          <w:b/>
-          <w:bCs/>
-          <w:szCs w:val="20"/>
-        </w:rPr>
-        <w:t>대량의 재고 이동 시 시스템 속도가 저하되는 문제</w:t>
-      </w:r>
-      <w:r>
-        <w:rPr>
-          <w:rFonts w:asciiTheme="majorHAnsi" w:eastAsiaTheme="majorHAnsi" w:hAnsiTheme="majorHAnsi"/>
-          <w:szCs w:val="20"/>
-        </w:rPr>
-        <w:t xml:space="preserve">를 발견하고 이를 개선한 경험이 있습니다. 이 문제는 고객이 빈번하게 사용하는 기능이었기 때문에, 빠른 해결이 필요했습니다. </w:t>
-      </w:r>
-      <w:r>
-        <w:rPr>
-          <w:rFonts w:asciiTheme="majorHAnsi" w:eastAsiaTheme="majorHAnsi" w:hAnsiTheme="majorHAnsi"/>
-          <w:b/>
-          <w:bCs/>
-          <w:szCs w:val="20"/>
-        </w:rPr>
-        <w:t>테스트 코드와 로그</w:t>
-      </w:r>
-      <w:r>
-        <w:rPr>
-          <w:rFonts w:asciiTheme="majorHAnsi" w:eastAsiaTheme="majorHAnsi" w:hAnsiTheme="majorHAnsi"/>
-          <w:szCs w:val="20"/>
-        </w:rPr>
-        <w:t xml:space="preserve">를 분석한 결과, 시스템이 </w:t>
-      </w:r>
-      <w:r>
-        <w:rPr>
-          <w:rFonts w:asciiTheme="majorHAnsi" w:eastAsiaTheme="majorHAnsi" w:hAnsiTheme="majorHAnsi"/>
-          <w:b/>
-          <w:bCs/>
-          <w:szCs w:val="20"/>
-        </w:rPr>
-        <w:t>불필요한 데이터를 조회</w:t>
-      </w:r>
-      <w:r>
-        <w:rPr>
-          <w:rFonts w:asciiTheme="majorHAnsi" w:eastAsiaTheme="majorHAnsi" w:hAnsiTheme="majorHAnsi"/>
-          <w:szCs w:val="20"/>
-        </w:rPr>
-        <w:t>하고 있다는 것을 확인했습니다.</w:t>
-      </w:r>
     </w:p>
     <w:p>
       <w:pPr>
@@ -1828,133 +1624,7 @@
           <w:rFonts w:asciiTheme="majorHAnsi" w:eastAsiaTheme="majorHAnsi" w:hAnsiTheme="majorHAnsi"/>
           <w:szCs w:val="20"/>
         </w:rPr>
-        <w:t xml:space="preserve">문제를 해결하기 위해 </w:t>
-      </w:r>
-      <w:r>
-        <w:rPr>
-          <w:rFonts w:asciiTheme="majorHAnsi" w:eastAsiaTheme="majorHAnsi" w:hAnsiTheme="majorHAnsi"/>
-          <w:b/>
-          <w:bCs/>
-          <w:szCs w:val="20"/>
-        </w:rPr>
-        <w:t>구글링과 관련 문서 학습</w:t>
-      </w:r>
-      <w:r>
-        <w:rPr>
-          <w:rFonts w:asciiTheme="majorHAnsi" w:eastAsiaTheme="majorHAnsi" w:hAnsiTheme="majorHAnsi"/>
-          <w:szCs w:val="20"/>
-        </w:rPr>
-        <w:t xml:space="preserve">을 통해 </w:t>
-      </w:r>
-      <w:r>
-        <w:rPr>
-          <w:rFonts w:asciiTheme="majorHAnsi" w:eastAsiaTheme="majorHAnsi" w:hAnsiTheme="majorHAnsi"/>
-          <w:b/>
-          <w:bCs/>
-          <w:szCs w:val="20"/>
-        </w:rPr>
-        <w:t>데이터 로딩 방식</w:t>
-      </w:r>
-      <w:r>
-        <w:rPr>
-          <w:rFonts w:asciiTheme="majorHAnsi" w:eastAsiaTheme="majorHAnsi" w:hAnsiTheme="majorHAnsi"/>
-          <w:szCs w:val="20"/>
-        </w:rPr>
-        <w:t xml:space="preserve">을 </w:t>
-      </w:r>
-      <w:r>
-        <w:rPr>
-          <w:rFonts w:asciiTheme="majorHAnsi" w:eastAsiaTheme="majorHAnsi" w:hAnsiTheme="majorHAnsi" w:hint="eastAsia"/>
-          <w:szCs w:val="20"/>
-        </w:rPr>
-        <w:t>공부</w:t>
-      </w:r>
-      <w:r>
-        <w:rPr>
-          <w:rFonts w:asciiTheme="majorHAnsi" w:eastAsiaTheme="majorHAnsi" w:hAnsiTheme="majorHAnsi"/>
-          <w:szCs w:val="20"/>
-        </w:rPr>
-        <w:t xml:space="preserve">한 끝에, </w:t>
-      </w:r>
-      <w:r>
-        <w:rPr>
-          <w:rFonts w:asciiTheme="majorHAnsi" w:eastAsiaTheme="majorHAnsi" w:hAnsiTheme="majorHAnsi"/>
-          <w:b/>
-          <w:bCs/>
-          <w:szCs w:val="20"/>
-        </w:rPr>
-        <w:t>@Fetch(Lazy)</w:t>
-      </w:r>
-      <w:r>
-        <w:rPr>
-          <w:rFonts w:asciiTheme="majorHAnsi" w:eastAsiaTheme="majorHAnsi" w:hAnsiTheme="majorHAnsi"/>
-          <w:szCs w:val="20"/>
-        </w:rPr>
-        <w:t xml:space="preserve"> </w:t>
-      </w:r>
-      <w:proofErr w:type="spellStart"/>
-      <w:r>
-        <w:rPr>
-          <w:rFonts w:asciiTheme="majorHAnsi" w:eastAsiaTheme="majorHAnsi" w:hAnsiTheme="majorHAnsi"/>
-          <w:szCs w:val="20"/>
-        </w:rPr>
-        <w:t>어노테이션을</w:t>
-      </w:r>
-      <w:proofErr w:type="spellEnd"/>
-      <w:r>
-        <w:rPr>
-          <w:rFonts w:asciiTheme="majorHAnsi" w:eastAsiaTheme="majorHAnsi" w:hAnsiTheme="majorHAnsi"/>
-          <w:szCs w:val="20"/>
-        </w:rPr>
-        <w:t xml:space="preserve"> 활용해 </w:t>
-      </w:r>
-      <w:r>
-        <w:rPr>
-          <w:rFonts w:asciiTheme="majorHAnsi" w:eastAsiaTheme="majorHAnsi" w:hAnsiTheme="majorHAnsi"/>
-          <w:b/>
-          <w:bCs/>
-          <w:szCs w:val="20"/>
-        </w:rPr>
-        <w:t>필요한 데이터만 조회</w:t>
-      </w:r>
-      <w:r>
-        <w:rPr>
-          <w:rFonts w:asciiTheme="majorHAnsi" w:eastAsiaTheme="majorHAnsi" w:hAnsiTheme="majorHAnsi"/>
-          <w:szCs w:val="20"/>
-        </w:rPr>
-        <w:t xml:space="preserve">하도록 수정했습니다. 개선 전에는 </w:t>
-      </w:r>
-      <w:r>
-        <w:rPr>
-          <w:rFonts w:asciiTheme="majorHAnsi" w:eastAsiaTheme="majorHAnsi" w:hAnsiTheme="majorHAnsi"/>
-          <w:b/>
-          <w:bCs/>
-          <w:szCs w:val="20"/>
-        </w:rPr>
-        <w:t>테이블을 불러오는 데 약 300ms</w:t>
-      </w:r>
-      <w:r>
-        <w:rPr>
-          <w:rFonts w:asciiTheme="majorHAnsi" w:eastAsiaTheme="majorHAnsi" w:hAnsiTheme="majorHAnsi"/>
-          <w:szCs w:val="20"/>
-        </w:rPr>
-        <w:t xml:space="preserve">가 걸렸으나, 최적화 이후 </w:t>
-      </w:r>
-      <w:r>
-        <w:rPr>
-          <w:rFonts w:asciiTheme="majorHAnsi" w:eastAsiaTheme="majorHAnsi" w:hAnsiTheme="majorHAnsi"/>
-          <w:b/>
-          <w:bCs/>
-          <w:szCs w:val="20"/>
-        </w:rPr>
-        <w:t>100ms로 성능을 개선</w:t>
-      </w:r>
-      <w:r>
-        <w:rPr>
-          <w:rFonts w:asciiTheme="majorHAnsi" w:eastAsiaTheme="majorHAnsi" w:hAnsiTheme="majorHAnsi"/>
-          <w:szCs w:val="20"/>
-        </w:rPr>
-        <w:t>할 수 있었습니다.</w:t>
+        <w:t>7주 동안 진행했던 WMS 프로젝트의 마지막 주에, 시스템 속도로 인한 사용성이 떨어지는 문제가 발견되었습니다. 특히 대량의 재고 이동 시 속도가 크게 저하되었고, 이를 해결하기 위해 데이터 로딩 방식을 개선할 필요가 있었습니다. 당시에는 학습을 주로 영상에 의존했으나, 시간 단축을 위해 웹 문서를 통해 학습하는 새로운 방법을 시도했습니다.</w:t>
       </w:r>
     </w:p>
     <w:p>
@@ -1966,116 +1636,46 @@
           <w:szCs w:val="20"/>
         </w:rPr>
       </w:pPr>
-      <w:r>
-        <w:rPr>
-          <w:rFonts w:asciiTheme="majorHAnsi" w:eastAsiaTheme="majorHAnsi" w:hAnsiTheme="majorHAnsi"/>
-          <w:szCs w:val="20"/>
-        </w:rPr>
-        <w:t xml:space="preserve">이 경험을 통해 </w:t>
-      </w:r>
-      <w:r>
-        <w:rPr>
-          <w:rFonts w:asciiTheme="majorHAnsi" w:eastAsiaTheme="majorHAnsi" w:hAnsiTheme="majorHAnsi"/>
-          <w:b/>
-          <w:bCs/>
-          <w:szCs w:val="20"/>
-        </w:rPr>
-        <w:t>문제를 신속히 파악</w:t>
-      </w:r>
-      <w:r>
-        <w:rPr>
-          <w:rFonts w:asciiTheme="majorHAnsi" w:eastAsiaTheme="majorHAnsi" w:hAnsiTheme="majorHAnsi"/>
-          <w:szCs w:val="20"/>
-        </w:rPr>
-        <w:t xml:space="preserve">하고 </w:t>
-      </w:r>
-      <w:r>
-        <w:rPr>
-          <w:rFonts w:asciiTheme="majorHAnsi" w:eastAsiaTheme="majorHAnsi" w:hAnsiTheme="majorHAnsi"/>
-          <w:b/>
-          <w:bCs/>
-          <w:szCs w:val="20"/>
-        </w:rPr>
-        <w:t>구글링을 통한 학습</w:t>
-      </w:r>
-      <w:r>
-        <w:rPr>
-          <w:rFonts w:asciiTheme="majorHAnsi" w:eastAsiaTheme="majorHAnsi" w:hAnsiTheme="majorHAnsi"/>
-          <w:szCs w:val="20"/>
-        </w:rPr>
-        <w:t xml:space="preserve">으로 해결책을 적용하는 능력을 키웠습니다. 또한, </w:t>
-      </w:r>
-      <w:r>
-        <w:rPr>
-          <w:rFonts w:asciiTheme="majorHAnsi" w:eastAsiaTheme="majorHAnsi" w:hAnsiTheme="majorHAnsi"/>
-          <w:b/>
-          <w:bCs/>
-          <w:szCs w:val="20"/>
-        </w:rPr>
-        <w:t>프레임워크의 작동 원리</w:t>
-      </w:r>
-      <w:r>
-        <w:rPr>
-          <w:rFonts w:asciiTheme="majorHAnsi" w:eastAsiaTheme="majorHAnsi" w:hAnsiTheme="majorHAnsi"/>
-          <w:szCs w:val="20"/>
-        </w:rPr>
-        <w:t xml:space="preserve">를 깊이 이해하는 것이 성능 최적화에 필수적임을 깨닫게 되었습니다. 이 과정에서 배운 문제 해결 능력은 </w:t>
-      </w:r>
-      <w:r>
-        <w:rPr>
-          <w:rFonts w:asciiTheme="majorHAnsi" w:eastAsiaTheme="majorHAnsi" w:hAnsiTheme="majorHAnsi"/>
-          <w:b/>
-          <w:bCs/>
-          <w:szCs w:val="20"/>
-        </w:rPr>
-        <w:t>새로운 문제에 유연하게 대처</w:t>
-      </w:r>
-      <w:r>
-        <w:rPr>
-          <w:rFonts w:asciiTheme="majorHAnsi" w:eastAsiaTheme="majorHAnsi" w:hAnsiTheme="majorHAnsi"/>
-          <w:szCs w:val="20"/>
-        </w:rPr>
-        <w:t xml:space="preserve">하는 자신감을 주었으며, 앞으로도 </w:t>
-      </w:r>
-      <w:r>
-        <w:rPr>
-          <w:rFonts w:asciiTheme="majorHAnsi" w:eastAsiaTheme="majorHAnsi" w:hAnsiTheme="majorHAnsi"/>
-          <w:b/>
-          <w:bCs/>
-          <w:szCs w:val="20"/>
-        </w:rPr>
-        <w:t>자기주도적 학습 능력</w:t>
-      </w:r>
-      <w:r>
-        <w:rPr>
-          <w:rFonts w:asciiTheme="majorHAnsi" w:eastAsiaTheme="majorHAnsi" w:hAnsiTheme="majorHAnsi"/>
-          <w:szCs w:val="20"/>
-        </w:rPr>
-        <w:t>을 강화하는 데 큰 도움이 될 것이라고 확신합니다.</w:t>
-      </w:r>
     </w:p>
     <w:p>
       <w:pPr>
         <w:pStyle w:val="limit"/>
         <w:spacing w:before="180" w:after="0"/>
         <w:rPr>
-          <w:rStyle w:val="a4"/>
           <w:rFonts w:asciiTheme="majorHAnsi" w:eastAsiaTheme="majorHAnsi" w:hAnsiTheme="majorHAnsi"/>
-          <w:b w:val="0"/>
-          <w:sz w:val="20"/>
-          <w:szCs w:val="20"/>
-        </w:rPr>
-      </w:pPr>
+          <w:szCs w:val="20"/>
+        </w:rPr>
+      </w:pPr>
+      <w:r>
+        <w:rPr>
+          <w:rFonts w:asciiTheme="majorHAnsi" w:eastAsiaTheme="majorHAnsi" w:hAnsiTheme="majorHAnsi"/>
+          <w:szCs w:val="20"/>
+        </w:rPr>
+        <w:t xml:space="preserve">Git Hub와 구글링을 통해 개선할 방법을 찾았고, 특히 @Fetch(Lazy) </w:t>
+      </w:r>
+      <w:proofErr w:type="spellStart"/>
+      <w:r>
+        <w:rPr>
+          <w:rFonts w:asciiTheme="majorHAnsi" w:eastAsiaTheme="majorHAnsi" w:hAnsiTheme="majorHAnsi"/>
+          <w:szCs w:val="20"/>
+        </w:rPr>
+        <w:t>어노테이션을</w:t>
+      </w:r>
+      <w:proofErr w:type="spellEnd"/>
+      <w:r>
+        <w:rPr>
+          <w:rFonts w:asciiTheme="majorHAnsi" w:eastAsiaTheme="majorHAnsi" w:hAnsiTheme="majorHAnsi"/>
+          <w:szCs w:val="20"/>
+        </w:rPr>
+        <w:t xml:space="preserve"> 사용해 불필요한 데이터를 불러오지 않도록 수정했습니다. 이 과정에서 영상에 의존했던 학습 방식에서 벗어나 문서를 참고하면서 3일 만에 시스템 성능을 300ms에서 100ms로 향상시킬 수 있었습니다.</w:t>
+      </w:r>
     </w:p>
     <w:p>
       <w:pPr>
         <w:pStyle w:val="limit"/>
         <w:spacing w:before="180" w:after="0"/>
         <w:rPr>
-          <w:rStyle w:val="a4"/>
           <w:rFonts w:asciiTheme="majorHAnsi" w:eastAsiaTheme="majorHAnsi" w:hAnsiTheme="majorHAnsi"/>
-          <w:b w:val="0"/>
-          <w:sz w:val="20"/>
           <w:szCs w:val="20"/>
         </w:rPr>
       </w:pPr>
@@ -2086,25 +1686,42 @@
         <w:spacing w:before="180" w:after="0"/>
         <w:rPr>
           <w:rStyle w:val="a4"/>
+          <w:rFonts w:asciiTheme="majorHAnsi" w:eastAsiaTheme="majorHAnsi" w:hAnsiTheme="majorHAnsi" w:hint="eastAsia"/>
+          <w:b w:val="0"/>
+          <w:bCs w:val="0"/>
+          <w:szCs w:val="20"/>
+        </w:rPr>
+      </w:pPr>
+      <w:r>
+        <w:rPr>
+          <w:rFonts w:asciiTheme="majorHAnsi" w:eastAsiaTheme="majorHAnsi" w:hAnsiTheme="majorHAnsi" w:hint="eastAsia"/>
+          <w:szCs w:val="20"/>
+        </w:rPr>
+        <w:t>이</w:t>
+      </w:r>
+      <w:r>
+        <w:rPr>
           <w:rFonts w:asciiTheme="majorHAnsi" w:eastAsiaTheme="majorHAnsi" w:hAnsiTheme="majorHAnsi"/>
-          <w:b w:val="0"/>
-          <w:sz w:val="20"/>
-          <w:szCs w:val="20"/>
-        </w:rPr>
-      </w:pPr>
-    </w:p>
-    <w:p>
-      <w:pPr>
-        <w:pStyle w:val="limit"/>
-        <w:spacing w:before="180" w:after="0"/>
-        <w:rPr>
-          <w:rStyle w:val="a4"/>
+          <w:szCs w:val="20"/>
+        </w:rPr>
+        <w:t xml:space="preserve"> 경험을 통해 새로운 기술을 빠르게 학습하고 적용하는 방법을 터득했으며, 문제 해결 과정에서 기존 방식을 유연하게 변화시키는 능력을 배울 수 있었습니다. 또한, 이러한 개선 경험을 통해 더 효율적이고 주도적으로 업무에 임할 수 있는 자신감을 얻게 되었습니다. 앞으로도 비슷한 상황에서 효과적인 방법을 찾아 문제를 해결하는 데 있어 강점을 발휘할 수 있을 것이라 </w:t>
+      </w:r>
+      <w:proofErr w:type="gramStart"/>
+      <w:r>
+        <w:rPr>
           <w:rFonts w:asciiTheme="majorHAnsi" w:eastAsiaTheme="majorHAnsi" w:hAnsiTheme="majorHAnsi"/>
-          <w:b w:val="0"/>
-          <w:sz w:val="20"/>
-          <w:szCs w:val="20"/>
-        </w:rPr>
-      </w:pPr>
+          <w:szCs w:val="20"/>
+        </w:rPr>
+        <w:t>확신합니다.</w:t>
+      </w:r>
+      <w:r>
+        <w:rPr>
+          <w:rFonts w:asciiTheme="majorHAnsi" w:eastAsiaTheme="majorHAnsi" w:hAnsiTheme="majorHAnsi"/>
+          <w:szCs w:val="20"/>
+        </w:rPr>
+        <w:t>.</w:t>
+      </w:r>
+      <w:proofErr w:type="gramEnd"/>
     </w:p>
     <w:p>
       <w:pPr>
@@ -2143,7 +1760,6 @@
           <w:sz w:val="30"/>
           <w:szCs w:val="30"/>
         </w:rPr>
-        <w:lastRenderedPageBreak/>
         <w:t>부산은행에</w:t>
       </w:r>
       <w:r>
@@ -2580,7 +2196,6 @@
         <w:rPr>
           <w:rStyle w:val="a4"/>
           <w:rFonts w:asciiTheme="majorHAnsi" w:eastAsiaTheme="majorHAnsi" w:hAnsiTheme="majorHAnsi"/>
-          <w:b w:val="0"/>
           <w:sz w:val="20"/>
           <w:szCs w:val="20"/>
         </w:rPr>
@@ -2591,23 +2206,196 @@
         <w:pStyle w:val="limit"/>
         <w:spacing w:before="180" w:after="0"/>
         <w:rPr>
+          <w:rFonts w:asciiTheme="majorHAnsi" w:eastAsiaTheme="majorHAnsi" w:hAnsiTheme="majorHAnsi"/>
+          <w:b/>
+          <w:bCs/>
+          <w:szCs w:val="20"/>
+        </w:rPr>
+      </w:pPr>
+      <w:r>
+        <w:rPr>
+          <w:rFonts w:asciiTheme="majorHAnsi" w:eastAsiaTheme="majorHAnsi" w:hAnsiTheme="majorHAnsi"/>
+          <w:b/>
+          <w:bCs/>
+          <w:szCs w:val="20"/>
+        </w:rPr>
+        <w:t>"데이터 분석을 통한 성과 창출과 계획"</w:t>
+      </w:r>
+    </w:p>
+    <w:p>
+      <w:pPr>
+        <w:pStyle w:val="limit"/>
+        <w:spacing w:before="180" w:after="0"/>
+        <w:rPr>
+          <w:rFonts w:asciiTheme="majorHAnsi" w:eastAsiaTheme="majorHAnsi" w:hAnsiTheme="majorHAnsi"/>
+          <w:b/>
+          <w:bCs/>
+          <w:szCs w:val="20"/>
+        </w:rPr>
+      </w:pPr>
+    </w:p>
+    <w:p>
+      <w:pPr>
+        <w:pStyle w:val="limit"/>
+        <w:spacing w:before="180" w:after="0"/>
+        <w:rPr>
+          <w:rFonts w:asciiTheme="majorHAnsi" w:eastAsiaTheme="majorHAnsi" w:hAnsiTheme="majorHAnsi"/>
+          <w:szCs w:val="20"/>
+        </w:rPr>
+      </w:pPr>
+      <w:r>
+        <w:rPr>
           <w:rFonts w:asciiTheme="majorHAnsi" w:eastAsiaTheme="majorHAnsi" w:hAnsiTheme="majorHAnsi" w:hint="eastAsia"/>
-          <w:bCs/>
+          <w:szCs w:val="20"/>
+        </w:rPr>
+        <w:t>부산은행에</w:t>
+      </w:r>
+      <w:r>
+        <w:rPr>
+          <w:rFonts w:asciiTheme="majorHAnsi" w:eastAsiaTheme="majorHAnsi" w:hAnsiTheme="majorHAnsi"/>
+          <w:szCs w:val="20"/>
+        </w:rPr>
+        <w:t xml:space="preserve"> </w:t>
+      </w:r>
+      <w:proofErr w:type="spellStart"/>
+      <w:r>
+        <w:rPr>
+          <w:rFonts w:asciiTheme="majorHAnsi" w:eastAsiaTheme="majorHAnsi" w:hAnsiTheme="majorHAnsi"/>
+          <w:szCs w:val="20"/>
+        </w:rPr>
+        <w:t>입행하여</w:t>
+      </w:r>
+      <w:proofErr w:type="spellEnd"/>
+      <w:r>
+        <w:rPr>
+          <w:rFonts w:asciiTheme="majorHAnsi" w:eastAsiaTheme="majorHAnsi" w:hAnsiTheme="majorHAnsi"/>
+          <w:szCs w:val="20"/>
+        </w:rPr>
+        <w:t xml:space="preserve"> 데이터 분석을 통한 성과 창출에 탁월한 역량을 발휘할 수 있을 것이라 확신합니다. 학부 시절 정치와 경제 두 개의 학위를 취득하며 특히 계량경제학을 학습을 통해 데이터의 유효성 탐색과 분석 능력을 쌓았습니다. 이러한 경험은 데이터를 체계적으로 분석하고 의미 있는 인사이트를 도출하는 데 도움이 되었습니다.</w:t>
+      </w:r>
+    </w:p>
+    <w:p>
+      <w:pPr>
+        <w:pStyle w:val="limit"/>
+        <w:spacing w:before="180" w:after="0"/>
+        <w:rPr>
+          <w:rFonts w:asciiTheme="majorHAnsi" w:eastAsiaTheme="majorHAnsi" w:hAnsiTheme="majorHAnsi"/>
+          <w:szCs w:val="20"/>
+        </w:rPr>
+      </w:pPr>
+    </w:p>
+    <w:p>
+      <w:pPr>
+        <w:pStyle w:val="limit"/>
+        <w:spacing w:before="180" w:after="0"/>
+        <w:rPr>
+          <w:rFonts w:asciiTheme="majorHAnsi" w:eastAsiaTheme="majorHAnsi" w:hAnsiTheme="majorHAnsi"/>
+          <w:szCs w:val="20"/>
+        </w:rPr>
+      </w:pPr>
+      <w:r>
+        <w:rPr>
+          <w:rFonts w:asciiTheme="majorHAnsi" w:eastAsiaTheme="majorHAnsi" w:hAnsiTheme="majorHAnsi" w:hint="eastAsia"/>
+          <w:szCs w:val="20"/>
+        </w:rPr>
+        <w:t>또한</w:t>
+      </w:r>
+      <w:r>
+        <w:rPr>
+          <w:rFonts w:asciiTheme="majorHAnsi" w:eastAsiaTheme="majorHAnsi" w:hAnsiTheme="majorHAnsi"/>
+          <w:szCs w:val="20"/>
+        </w:rPr>
+        <w:t xml:space="preserve">, 삼성 SW 아카데미에서는 판매 데이터를 구글 클라우드의 Vertex AI로 분석하여 미래 수요를 예측하는 프로그램을 개발한 경험이 있습니다. 이를 통해 비정형 데이터를 효율적으로 분석하고 유의미한 정보로 </w:t>
+      </w:r>
+      <w:proofErr w:type="spellStart"/>
+      <w:r>
+        <w:rPr>
+          <w:rFonts w:asciiTheme="majorHAnsi" w:eastAsiaTheme="majorHAnsi" w:hAnsiTheme="majorHAnsi"/>
+          <w:szCs w:val="20"/>
+        </w:rPr>
+        <w:t>시각화하는</w:t>
+      </w:r>
+      <w:proofErr w:type="spellEnd"/>
+      <w:r>
+        <w:rPr>
+          <w:rFonts w:asciiTheme="majorHAnsi" w:eastAsiaTheme="majorHAnsi" w:hAnsiTheme="majorHAnsi"/>
+          <w:szCs w:val="20"/>
+        </w:rPr>
+        <w:t xml:space="preserve"> 역량을 강화할 수 있었습니다. 이러한 경험을 바탕으로 데이터 기반의 금융 상품 개발과 서비스 혁신에 기여할 수 있습니다.</w:t>
+      </w:r>
+    </w:p>
+    <w:p>
+      <w:pPr>
+        <w:pStyle w:val="limit"/>
+        <w:spacing w:before="180" w:after="0"/>
+        <w:rPr>
+          <w:rFonts w:asciiTheme="majorHAnsi" w:eastAsiaTheme="majorHAnsi" w:hAnsiTheme="majorHAnsi"/>
+          <w:szCs w:val="20"/>
+        </w:rPr>
+      </w:pPr>
+    </w:p>
+    <w:p>
+      <w:pPr>
+        <w:pStyle w:val="limit"/>
+        <w:spacing w:before="180" w:after="0"/>
+        <w:rPr>
+          <w:rStyle w:val="a4"/>
+          <w:rFonts w:asciiTheme="majorHAnsi" w:eastAsiaTheme="majorHAnsi" w:hAnsiTheme="majorHAnsi"/>
           <w:sz w:val="20"/>
           <w:szCs w:val="20"/>
         </w:rPr>
       </w:pPr>
       <w:r>
         <w:rPr>
-          <w:rStyle w:val="a4"/>
           <w:rFonts w:asciiTheme="majorHAnsi" w:eastAsiaTheme="majorHAnsi" w:hAnsiTheme="majorHAnsi" w:hint="eastAsia"/>
-          <w:b w:val="0"/>
-          <w:sz w:val="20"/>
-          <w:szCs w:val="20"/>
-        </w:rPr>
-        <w:t xml:space="preserve"> </w:t>
-      </w:r>
-      <w:r>
+          <w:szCs w:val="20"/>
+        </w:rPr>
+        <w:t>부산은행에</w:t>
+      </w:r>
+      <w:r>
+        <w:rPr>
+          <w:rFonts w:asciiTheme="majorHAnsi" w:eastAsiaTheme="majorHAnsi" w:hAnsiTheme="majorHAnsi"/>
+          <w:szCs w:val="20"/>
+        </w:rPr>
+        <w:t xml:space="preserve"> </w:t>
+      </w:r>
+      <w:proofErr w:type="spellStart"/>
+      <w:r>
+        <w:rPr>
+          <w:rFonts w:asciiTheme="majorHAnsi" w:eastAsiaTheme="majorHAnsi" w:hAnsiTheme="majorHAnsi"/>
+          <w:szCs w:val="20"/>
+        </w:rPr>
+        <w:t>입행한</w:t>
+      </w:r>
+      <w:proofErr w:type="spellEnd"/>
+      <w:r>
+        <w:rPr>
+          <w:rFonts w:asciiTheme="majorHAnsi" w:eastAsiaTheme="majorHAnsi" w:hAnsiTheme="majorHAnsi"/>
+          <w:szCs w:val="20"/>
+        </w:rPr>
+        <w:t xml:space="preserve"> 후에는, 지점 및 영업점 직무를 성실히 수행하며 부산은행의 금융 상품과 고객의 </w:t>
+      </w:r>
+      <w:proofErr w:type="spellStart"/>
+      <w:r>
+        <w:rPr>
+          <w:rFonts w:asciiTheme="majorHAnsi" w:eastAsiaTheme="majorHAnsi" w:hAnsiTheme="majorHAnsi"/>
+          <w:szCs w:val="20"/>
+        </w:rPr>
+        <w:t>페인포인트를</w:t>
+      </w:r>
+      <w:proofErr w:type="spellEnd"/>
+      <w:r>
+        <w:rPr>
+          <w:rFonts w:asciiTheme="majorHAnsi" w:eastAsiaTheme="majorHAnsi" w:hAnsiTheme="majorHAnsi"/>
+          <w:szCs w:val="20"/>
+        </w:rPr>
+        <w:t xml:space="preserve"> 파악하는 데 집중할 계획입니다. 이 과정에서 얻은 실무 경험을 자양분 삼아 고객의 데이터를 분석하고, 고객 행동 패턴과 요구를 기반으로 한 맞춤형 금융 상품과 서비스를 제안할 수 있는 데이터 기반 전략을 마련하겠습니다.</w:t>
+      </w:r>
+    </w:p>
+    <w:p>
+      <w:pPr>
+        <w:pStyle w:val="limit"/>
+        <w:spacing w:before="180" w:after="0"/>
         <w:rPr>
           <w:rStyle w:val="a4"/>
           <w:rFonts w:asciiTheme="majorHAnsi" w:eastAsiaTheme="majorHAnsi" w:hAnsiTheme="majorHAnsi"/>
@@ -2615,186 +2403,6 @@
           <w:sz w:val="20"/>
           <w:szCs w:val="20"/>
         </w:rPr>
-        <w:t>“</w:t>
-      </w:r>
-      <w:r>
-        <w:rPr>
-          <w:rFonts w:asciiTheme="majorHAnsi" w:eastAsiaTheme="majorHAnsi" w:hAnsiTheme="majorHAnsi"/>
-          <w:bCs/>
-          <w:sz w:val="20"/>
-          <w:szCs w:val="20"/>
-        </w:rPr>
-        <w:t>부산은행에서 성과를 낼 수 있는 분야와 구체적인 계획</w:t>
-      </w:r>
-      <w:r>
-        <w:rPr>
-          <w:rFonts w:asciiTheme="majorHAnsi" w:eastAsiaTheme="majorHAnsi" w:hAnsiTheme="majorHAnsi"/>
-          <w:bCs/>
-          <w:sz w:val="20"/>
-          <w:szCs w:val="20"/>
-        </w:rPr>
-        <w:t>”</w:t>
-      </w:r>
-    </w:p>
-    <w:p>
-      <w:pPr>
-        <w:pStyle w:val="limit"/>
-        <w:spacing w:before="180" w:after="0"/>
-        <w:rPr>
-          <w:rFonts w:asciiTheme="majorHAnsi" w:eastAsiaTheme="majorHAnsi" w:hAnsiTheme="majorHAnsi"/>
-          <w:bCs/>
-          <w:szCs w:val="20"/>
-        </w:rPr>
-      </w:pPr>
-      <w:r>
-        <w:rPr>
-          <w:rFonts w:asciiTheme="majorHAnsi" w:eastAsiaTheme="majorHAnsi" w:hAnsiTheme="majorHAnsi"/>
-          <w:bCs/>
-          <w:szCs w:val="20"/>
-        </w:rPr>
-        <w:t xml:space="preserve">부산은행에 </w:t>
-      </w:r>
-      <w:proofErr w:type="spellStart"/>
-      <w:r>
-        <w:rPr>
-          <w:rFonts w:asciiTheme="majorHAnsi" w:eastAsiaTheme="majorHAnsi" w:hAnsiTheme="majorHAnsi"/>
-          <w:bCs/>
-          <w:szCs w:val="20"/>
-        </w:rPr>
-        <w:t>입행하여</w:t>
-      </w:r>
-      <w:proofErr w:type="spellEnd"/>
-      <w:r>
-        <w:rPr>
-          <w:rFonts w:asciiTheme="majorHAnsi" w:eastAsiaTheme="majorHAnsi" w:hAnsiTheme="majorHAnsi"/>
-          <w:bCs/>
-          <w:szCs w:val="20"/>
-        </w:rPr>
-        <w:t xml:space="preserve"> 디지털 금융 상품 개발 분야에서 성과를 낼 수 있을 것이라고 확신합니다. 학부 시절 정치경제와 국제통상학을 공부하며 사람들의 이해관계와 자본의 흐름에 대한 깊은 이해를 쌓았습니다. 이러한 지식을 바탕으로 금융 법규가 고객에게 어떻게 영향을 미치는지, 그리고 복잡한 금융 절차를 어떻게 간소화할 수 있을지를 고려하며 서비스를 개선할 수 있습니다.</w:t>
-      </w:r>
-    </w:p>
-    <w:p>
-      <w:pPr>
-        <w:pStyle w:val="limit"/>
-        <w:spacing w:before="180" w:after="0"/>
-        <w:rPr>
-          <w:rFonts w:asciiTheme="majorHAnsi" w:eastAsiaTheme="majorHAnsi" w:hAnsiTheme="majorHAnsi"/>
-          <w:bCs/>
-          <w:szCs w:val="20"/>
-        </w:rPr>
-      </w:pPr>
-      <w:r>
-        <w:rPr>
-          <w:rFonts w:asciiTheme="majorHAnsi" w:eastAsiaTheme="majorHAnsi" w:hAnsiTheme="majorHAnsi"/>
-          <w:bCs/>
-          <w:szCs w:val="20"/>
-        </w:rPr>
-        <w:t>삼성 SW 아카데미에서 IT 기술을 신속하게 습득한 경험을 통해, 금융 상품 개발에 필요한 기술적 역량을 빠르게 익히고 활용할 수 있습니다. 특히 금융법이 복잡하게 느껴질 수 있는 부분을 사용자 중심의 SW 개발로 간소화하고, 이를 통해 고객의 금융 경험을 개선하는 것이 목표입니다.</w:t>
-      </w:r>
-    </w:p>
-    <w:p>
-      <w:pPr>
-        <w:pStyle w:val="limit"/>
-        <w:spacing w:before="180" w:after="0"/>
-        <w:rPr>
-          <w:rFonts w:asciiTheme="majorHAnsi" w:eastAsiaTheme="majorHAnsi" w:hAnsiTheme="majorHAnsi"/>
-          <w:bCs/>
-          <w:szCs w:val="20"/>
-        </w:rPr>
-      </w:pPr>
-      <w:proofErr w:type="spellStart"/>
-      <w:r>
-        <w:rPr>
-          <w:rFonts w:asciiTheme="majorHAnsi" w:eastAsiaTheme="majorHAnsi" w:hAnsiTheme="majorHAnsi"/>
-          <w:bCs/>
-          <w:szCs w:val="20"/>
-        </w:rPr>
-        <w:t>입행</w:t>
-      </w:r>
-      <w:proofErr w:type="spellEnd"/>
-      <w:r>
-        <w:rPr>
-          <w:rFonts w:asciiTheme="majorHAnsi" w:eastAsiaTheme="majorHAnsi" w:hAnsiTheme="majorHAnsi"/>
-          <w:bCs/>
-          <w:szCs w:val="20"/>
-        </w:rPr>
-        <w:t xml:space="preserve"> 후 처음 3개월간은 기존 코드와 기술 스택을 구글링과 공식 문서를 활용하여 빠르게 습득하고, 법률적 요구사항과 기술적 구현을 모두 충족할 수 있는 방법을 파악하겠습니다. 이 기간 동안 부산은행이 사용하는 핵심 기술들을 학습하여 </w:t>
-      </w:r>
-      <w:proofErr w:type="spellStart"/>
-      <w:r>
-        <w:rPr>
-          <w:rFonts w:asciiTheme="majorHAnsi" w:eastAsiaTheme="majorHAnsi" w:hAnsiTheme="majorHAnsi"/>
-          <w:bCs/>
-          <w:szCs w:val="20"/>
-        </w:rPr>
-        <w:t>런닝커브를</w:t>
-      </w:r>
-      <w:proofErr w:type="spellEnd"/>
-      <w:r>
-        <w:rPr>
-          <w:rFonts w:asciiTheme="majorHAnsi" w:eastAsiaTheme="majorHAnsi" w:hAnsiTheme="majorHAnsi"/>
-          <w:bCs/>
-          <w:szCs w:val="20"/>
-        </w:rPr>
-        <w:t xml:space="preserve"> 최소화하겠습니다.</w:t>
-      </w:r>
-    </w:p>
-    <w:p>
-      <w:pPr>
-        <w:pStyle w:val="limit"/>
-        <w:spacing w:before="180" w:after="0"/>
-        <w:rPr>
-          <w:rFonts w:asciiTheme="majorHAnsi" w:eastAsiaTheme="majorHAnsi" w:hAnsiTheme="majorHAnsi"/>
-          <w:bCs/>
-          <w:szCs w:val="20"/>
-        </w:rPr>
-      </w:pPr>
-      <w:r>
-        <w:rPr>
-          <w:rFonts w:asciiTheme="majorHAnsi" w:eastAsiaTheme="majorHAnsi" w:hAnsiTheme="majorHAnsi"/>
-          <w:bCs/>
-          <w:szCs w:val="20"/>
-        </w:rPr>
-        <w:t>이후, 프로그램 착수 전에 법적 동의와 사용자 고지사항을 철저히 검토한 후, 법률 테두리 안에서 고객이 쉽게 사용할 수 있는 금융 상품을 개발하겠습니다. 효율적인 고객 경험을 제공하여 성과를 창출할 계획입니다.</w:t>
-      </w:r>
-    </w:p>
-    <w:p>
-      <w:pPr>
-        <w:pStyle w:val="limit"/>
-        <w:spacing w:before="180" w:after="0"/>
-        <w:rPr>
-          <w:rStyle w:val="a4"/>
-          <w:rFonts w:asciiTheme="majorHAnsi" w:eastAsiaTheme="majorHAnsi" w:hAnsiTheme="majorHAnsi" w:hint="eastAsia"/>
-          <w:b w:val="0"/>
-          <w:sz w:val="20"/>
-          <w:szCs w:val="20"/>
-        </w:rPr>
-      </w:pPr>
-    </w:p>
-    <w:p>
-      <w:pPr>
-        <w:pStyle w:val="limit"/>
-        <w:spacing w:before="180" w:after="0"/>
-        <w:rPr>
-          <w:rStyle w:val="a4"/>
-          <w:rFonts w:asciiTheme="majorHAnsi" w:eastAsiaTheme="majorHAnsi" w:hAnsiTheme="majorHAnsi"/>
-          <w:b w:val="0"/>
-          <w:sz w:val="20"/>
-          <w:szCs w:val="20"/>
-        </w:rPr>
-      </w:pPr>
-    </w:p>
-    <w:p>
-      <w:pPr>
-        <w:pStyle w:val="limit"/>
-        <w:spacing w:before="180" w:after="0"/>
-        <w:rPr>
-          <w:rStyle w:val="a4"/>
-          <w:rFonts w:asciiTheme="majorHAnsi" w:eastAsiaTheme="majorHAnsi" w:hAnsiTheme="majorHAnsi"/>
-          <w:b w:val="0"/>
-          <w:sz w:val="20"/>
-          <w:szCs w:val="20"/>
-        </w:rPr>
       </w:pPr>
     </w:p>
     <w:p>
@@ -2816,7 +2424,7 @@
         <w:spacing w:before="180" w:after="0"/>
         <w:rPr>
           <w:rStyle w:val="a4"/>
-          <w:rFonts w:asciiTheme="minorHAnsi" w:eastAsiaTheme="minorHAnsi" w:hAnsiTheme="minorHAnsi"/>
+          <w:rFonts w:asciiTheme="minorHAnsi" w:eastAsiaTheme="minorHAnsi" w:hAnsiTheme="minorHAnsi" w:hint="eastAsia"/>
           <w:b w:val="0"/>
           <w:sz w:val="20"/>
           <w:szCs w:val="20"/>
@@ -3170,7 +2778,7 @@
         <w:spacing w:before="0" w:beforeAutospacing="0" w:after="0" w:afterAutospacing="0"/>
         <w:ind w:left="1248" w:hanging="368"/>
         <w:rPr>
-          <w:rFonts w:ascii="Arial" w:hAnsi="Arial" w:cs="Arial" w:hint="eastAsia"/>
+          <w:rFonts w:ascii="Arial" w:hAnsi="Arial" w:cs="Arial"/>
           <w:color w:val="000000"/>
           <w:spacing w:val="-8"/>
           <w:sz w:val="20"/>
@@ -3239,6 +2847,38 @@
           <w:szCs w:val="21"/>
         </w:rPr>
         <w:t xml:space="preserve"> </w:t>
+      </w:r>
+    </w:p>
+    <w:p>
+      <w:pPr>
+        <w:pStyle w:val="limit"/>
+        <w:spacing w:before="180" w:after="0"/>
+        <w:rPr>
+          <w:rFonts w:asciiTheme="majorHAnsi" w:eastAsiaTheme="majorHAnsi" w:hAnsiTheme="majorHAnsi" w:hint="eastAsia"/>
+          <w:bCs/>
+          <w:sz w:val="20"/>
+          <w:szCs w:val="20"/>
+        </w:rPr>
+      </w:pPr>
+      <w:r>
+        <w:rPr>
+          <w:rStyle w:val="a4"/>
+          <w:rFonts w:asciiTheme="majorHAnsi" w:eastAsiaTheme="majorHAnsi" w:hAnsiTheme="majorHAnsi" w:hint="eastAsia"/>
+          <w:b w:val="0"/>
+          <w:sz w:val="20"/>
+          <w:szCs w:val="20"/>
+        </w:rPr>
+        <w:t>산은행에서</w:t>
+      </w:r>
+      <w:r>
+        <w:rPr>
+          <w:rStyle w:val="a4"/>
+          <w:rFonts w:asciiTheme="majorHAnsi" w:eastAsiaTheme="majorHAnsi" w:hAnsiTheme="majorHAnsi"/>
+          <w:b w:val="0"/>
+          <w:sz w:val="20"/>
+          <w:szCs w:val="20"/>
+        </w:rPr>
+        <w:t xml:space="preserve"> 성과를 낼 수 있는 분야와 구체적인 계획</w:t>
       </w:r>
     </w:p>
     <w:p>
@@ -3258,62 +2898,263 @@
       </w:pPr>
       <w:r>
         <w:rPr>
+          <w:noProof/>
+        </w:rPr>
+        <w:pict>
+          <v:rect id="_x0000_s1031" style="position:absolute;margin-left:0;margin-top:0;width:451.7pt;height:6.85pt;z-index:251659264;mso-position-horizontal:left;mso-position-horizontal-relative:text;mso-position-vertical-relative:text" o:hralign="center" o:bullet="t" o:hrstd="t" o:hr="t" fillcolor="#a0a0a0" stroked="f">
+            <w10:wrap type="square" side="right"/>
+          </v:rect>
+        </w:pict>
+      </w:r>
+      <w:r>
+        <w:rPr>
           <w:rFonts w:ascii="굴림" w:eastAsia="굴림" w:hAnsi="굴림" w:cs="굴림"/>
           <w:kern w:val="0"/>
           <w:sz w:val="24"/>
           <w:szCs w:val="24"/>
         </w:rPr>
-        <w:pict>
-          <v:rect id="_x0000_i1029" style="width:0;height:1.5pt" o:hralign="center" o:bullet="t" o:hrstd="t" o:hr="t" fillcolor="#a0a0a0" stroked="f"/>
-        </w:pict>
-      </w:r>
+        <w:br w:type="textWrapping" w:clear="all"/>
+      </w:r>
+    </w:p>
+    <w:p>
+      <w:pPr>
+        <w:widowControl/>
+        <w:wordWrap/>
+        <w:autoSpaceDE/>
+        <w:autoSpaceDN/>
+        <w:spacing w:after="0" w:line="240" w:lineRule="auto"/>
+        <w:jc w:val="left"/>
+        <w:rPr>
+          <w:rFonts w:ascii="굴림" w:eastAsia="굴림" w:hAnsi="굴림" w:cs="굴림"/>
+          <w:kern w:val="0"/>
+          <w:sz w:val="24"/>
+          <w:szCs w:val="24"/>
+        </w:rPr>
+      </w:pPr>
     </w:p>
     <w:p>
       <w:pPr>
         <w:pStyle w:val="limit"/>
         <w:spacing w:before="180" w:after="0"/>
         <w:rPr>
-          <w:rStyle w:val="a4"/>
-          <w:rFonts w:asciiTheme="majorHAnsi" w:eastAsiaTheme="majorHAnsi" w:hAnsiTheme="majorHAnsi"/>
-          <w:b w:val="0"/>
-          <w:sz w:val="20"/>
-          <w:szCs w:val="20"/>
-        </w:rPr>
-      </w:pPr>
-      <w:r>
-        <w:rPr>
-          <w:rStyle w:val="a4"/>
-          <w:rFonts w:asciiTheme="majorHAnsi" w:eastAsiaTheme="majorHAnsi" w:hAnsiTheme="majorHAnsi" w:hint="eastAsia"/>
-          <w:sz w:val="20"/>
-          <w:szCs w:val="20"/>
-        </w:rPr>
-        <w:t xml:space="preserve"> </w:t>
-      </w:r>
-      <w:r>
-        <w:rPr>
-          <w:rStyle w:val="a4"/>
-          <w:rFonts w:asciiTheme="majorHAnsi" w:eastAsiaTheme="majorHAnsi" w:hAnsiTheme="majorHAnsi" w:hint="eastAsia"/>
-          <w:b w:val="0"/>
-          <w:sz w:val="20"/>
-          <w:szCs w:val="20"/>
-        </w:rPr>
-        <w:t>산은행에서</w:t>
-      </w:r>
-      <w:r>
-        <w:rPr>
-          <w:rStyle w:val="a4"/>
-          <w:rFonts w:asciiTheme="majorHAnsi" w:eastAsiaTheme="majorHAnsi" w:hAnsiTheme="majorHAnsi"/>
-          <w:b w:val="0"/>
-          <w:sz w:val="20"/>
-          <w:szCs w:val="20"/>
-        </w:rPr>
-        <w:t xml:space="preserve"> 성과를 낼 수 있는 분야와 구체적인 계획</w:t>
+          <w:rFonts w:hint="eastAsia"/>
+        </w:rPr>
+      </w:pPr>
+      <w:r>
+        <w:rPr>
+          <w:b/>
+          <w:bCs/>
+        </w:rPr>
+        <w:t>“</w:t>
+      </w:r>
+      <w:r>
+        <w:rPr>
+          <w:b/>
+          <w:bCs/>
+        </w:rPr>
+        <w:t xml:space="preserve">탄소 </w:t>
+      </w:r>
+      <w:proofErr w:type="spellStart"/>
+      <w:r>
+        <w:rPr>
+          <w:b/>
+          <w:bCs/>
+        </w:rPr>
+        <w:t>배출권</w:t>
+      </w:r>
+      <w:proofErr w:type="spellEnd"/>
+      <w:r>
+        <w:rPr>
+          <w:b/>
+          <w:bCs/>
+        </w:rPr>
+        <w:t xml:space="preserve"> 거래 시장의 확장과 금융업의 기회</w:t>
+      </w:r>
+      <w:r>
+        <w:rPr>
+          <w:b/>
+          <w:bCs/>
+        </w:rPr>
+        <w:t>”</w:t>
       </w:r>
     </w:p>
     <w:p>
       <w:pPr>
         <w:pStyle w:val="limit"/>
         <w:spacing w:before="180" w:after="0"/>
+      </w:pPr>
+      <w:r>
+        <w:t xml:space="preserve">최근 국내 금융업에서 주목할 만한 이슈는 </w:t>
+      </w:r>
+      <w:r>
+        <w:rPr>
+          <w:b/>
+          <w:bCs/>
+        </w:rPr>
+        <w:t xml:space="preserve">탄소 </w:t>
+      </w:r>
+      <w:proofErr w:type="spellStart"/>
+      <w:r>
+        <w:rPr>
+          <w:b/>
+          <w:bCs/>
+        </w:rPr>
+        <w:t>배출권</w:t>
+      </w:r>
+      <w:proofErr w:type="spellEnd"/>
+      <w:r>
+        <w:rPr>
+          <w:b/>
+          <w:bCs/>
+        </w:rPr>
+        <w:t xml:space="preserve"> 거래제(K-ETS)의 확장</w:t>
+      </w:r>
+      <w:r>
+        <w:t xml:space="preserve">입니다. 2023년 9월, 한국 정부는 개인도 탄소 </w:t>
+      </w:r>
+      <w:proofErr w:type="spellStart"/>
+      <w:r>
+        <w:t>배출권</w:t>
+      </w:r>
+      <w:proofErr w:type="spellEnd"/>
+      <w:r>
+        <w:t xml:space="preserve"> 거래에 참여할 수 있도록 대상 범위를 확대하는 계획을 발표했습니다. 2024년부터는 금융 </w:t>
+      </w:r>
+      <w:proofErr w:type="spellStart"/>
+      <w:r>
+        <w:t>기관뿐만</w:t>
+      </w:r>
+      <w:proofErr w:type="spellEnd"/>
+      <w:r>
+        <w:t xml:space="preserve"> 아니라 개인들도 시장에 참여할 수 있어, 금융업에서 새로운 기회를 창출할 것으로 예상됩니다.</w:t>
+      </w:r>
+    </w:p>
+    <w:p>
+      <w:pPr>
+        <w:pStyle w:val="limit"/>
+        <w:spacing w:before="180" w:after="0"/>
+      </w:pPr>
+      <w:r>
+        <w:rPr>
+          <w:b/>
+          <w:bCs/>
+        </w:rPr>
+        <w:t>세계적으로 ESG 경영과 탄소 배출권에 대한 관심이 높아지면서</w:t>
+      </w:r>
+      <w:r>
+        <w:t xml:space="preserve">, 기업과 개인 모두의 인식이 점차 확대되고 있습니다. </w:t>
+      </w:r>
+      <w:r>
+        <w:rPr>
+          <w:b/>
+          <w:bCs/>
+        </w:rPr>
+        <w:t xml:space="preserve">탄소 </w:t>
+      </w:r>
+      <w:proofErr w:type="spellStart"/>
+      <w:r>
+        <w:rPr>
+          <w:b/>
+          <w:bCs/>
+        </w:rPr>
+        <w:t>배출권</w:t>
+      </w:r>
+      <w:proofErr w:type="spellEnd"/>
+      <w:r>
+        <w:rPr>
+          <w:b/>
+          <w:bCs/>
+        </w:rPr>
+        <w:t xml:space="preserve"> 거래</w:t>
+      </w:r>
+      <w:r>
+        <w:t xml:space="preserve">는 기업에게는 </w:t>
+      </w:r>
+      <w:r>
+        <w:rPr>
+          <w:b/>
+          <w:bCs/>
+        </w:rPr>
+        <w:t>리스크 헤지 수단</w:t>
+      </w:r>
+      <w:r>
+        <w:t xml:space="preserve">으로, 개인에게는 </w:t>
+      </w:r>
+      <w:r>
+        <w:rPr>
+          <w:b/>
+          <w:bCs/>
+        </w:rPr>
+        <w:t>가계 경제를 보조하는 수단</w:t>
+      </w:r>
+      <w:r>
+        <w:t xml:space="preserve">으로 발전해 나갈 것입니다. 특히, 기후 변화에 대한 대응이 가속화됨에 따라, </w:t>
+      </w:r>
+      <w:r>
+        <w:rPr>
+          <w:b/>
+          <w:bCs/>
+        </w:rPr>
+        <w:t>탄소 배출 규제가 더욱 강화</w:t>
+      </w:r>
+      <w:r>
+        <w:t xml:space="preserve">될 가능성이 크며, 이에 따라 탄소 </w:t>
+      </w:r>
+      <w:proofErr w:type="spellStart"/>
+      <w:r>
+        <w:t>배출권</w:t>
+      </w:r>
+      <w:proofErr w:type="spellEnd"/>
+      <w:r>
+        <w:t xml:space="preserve"> 거래 시장은 </w:t>
+      </w:r>
+      <w:r>
+        <w:rPr>
+          <w:b/>
+          <w:bCs/>
+        </w:rPr>
+        <w:t>확대될 것</w:t>
+      </w:r>
+      <w:r>
+        <w:t>으로 전망됩니다.</w:t>
+      </w:r>
+    </w:p>
+    <w:p>
+      <w:pPr>
+        <w:pStyle w:val="limit"/>
+        <w:spacing w:before="180" w:after="0"/>
+      </w:pPr>
+      <w:r>
+        <w:t xml:space="preserve">앞으로 금융권은 이러한 흐름에 맞춰 </w:t>
+      </w:r>
+      <w:r>
+        <w:rPr>
+          <w:b/>
+          <w:bCs/>
+        </w:rPr>
+        <w:t>탄소 배출권과 관련된 금융 상품</w:t>
+      </w:r>
+      <w:r>
+        <w:t xml:space="preserve">을 선점하고, 시장의 성장에 대비해야 한다고 생각합니다. 금융 기관들은 이를 통해 ESG 경영을 실천하는 기업들을 지원하고, 동시에 새로운 시장에서 </w:t>
+      </w:r>
+      <w:r>
+        <w:rPr>
+          <w:b/>
+          <w:bCs/>
+        </w:rPr>
+        <w:t>선도적인 역할</w:t>
+      </w:r>
+      <w:r>
+        <w:t>을 할 수 있을 것입니다.</w:t>
+      </w:r>
+    </w:p>
+    <w:p>
+      <w:pPr>
+        <w:pStyle w:val="limit"/>
+        <w:spacing w:before="180" w:after="0"/>
+        <w:rPr>
+          <w:rFonts w:hint="eastAsia"/>
+        </w:rPr>
       </w:pPr>
     </w:p>
     <w:sectPr>
@@ -3867,7 +3708,6 @@
   <w:style w:type="character" w:default="1" w:styleId="a0">
     <w:name w:val="Default Paragraph Font"/>
     <w:uiPriority w:val="1"/>
-    <w:semiHidden/>
     <w:unhideWhenUsed/>
   </w:style>
   <w:style w:type="table" w:default="1" w:styleId="a1">
@@ -3944,6 +3784,29 @@
     <w:rPr>
       <w:b/>
       <w:bCs/>
+    </w:rPr>
+  </w:style>
+  <w:style w:type="character" w:styleId="a5">
+    <w:name w:val="Hyperlink"/>
+    <w:basedOn w:val="a0"/>
+    <w:uiPriority w:val="99"/>
+    <w:unhideWhenUsed/>
+    <w:rsid w:val="002578AF"/>
+    <w:rPr>
+      <w:color w:val="467886" w:themeColor="hyperlink"/>
+      <w:u w:val="single"/>
+    </w:rPr>
+  </w:style>
+  <w:style w:type="character" w:styleId="a6">
+    <w:name w:val="Unresolved Mention"/>
+    <w:basedOn w:val="a0"/>
+    <w:uiPriority w:val="99"/>
+    <w:semiHidden/>
+    <w:unhideWhenUsed/>
+    <w:rsid w:val="002578AF"/>
+    <w:rPr>
+      <w:color w:val="605E5C"/>
+      <w:shd w:val="clear" w:color="auto" w:fill="E1DFDD"/>
     </w:rPr>
   </w:style>
 </w:styles>
